--- a/Documents/用户手册.docx
+++ b/Documents/用户手册.docx
@@ -12,19 +12,7 @@
         <w:rPr>
           <w:sz w:val="22"/>
         </w:rPr>
-        <w:t>用户手册</w:t>
-      </w:r>
-      <w:r>
-        <w:rPr>
-          <w:sz w:val="22"/>
-        </w:rPr>
-        <w:t>——</w:t>
-      </w:r>
-      <w:r>
-        <w:rPr>
-          <w:sz w:val="22"/>
-        </w:rPr>
-        <w:t>应用使用说明</w:t>
+        <w:t>用户手册——应用使用说明</w:t>
       </w:r>
       <w:r>
         <w:rPr>
@@ -72,24 +60,14 @@
         <w:ind w:left="-15" w:firstLine="420"/>
       </w:pPr>
       <w:r>
-        <w:t>眠</w:t>
-      </w:r>
-      <w:proofErr w:type="gramStart"/>
-      <w:r>
-        <w:t>眠</w:t>
-      </w:r>
-      <w:proofErr w:type="gramEnd"/>
-      <w:r>
-        <w:t>萌（</w:t>
-      </w:r>
-      <w:proofErr w:type="spellStart"/>
+        <w:t>眠眠萌（</w:t>
+      </w:r>
       <w:r>
         <w:rPr>
           <w:rFonts w:ascii="Calibri" w:eastAsia="Calibri" w:hAnsi="Calibri" w:cs="Calibri"/>
         </w:rPr>
         <w:t>Sleepmon</w:t>
       </w:r>
-      <w:proofErr w:type="spellEnd"/>
       <w:r>
         <w:t>）是一款可以监测、统计睡眠质量情况的睡眠健康伴侣应用，陪伴你度过夜晚美好的睡眠时间，培养你的良好睡眠习惯，感知并记录下你的睡眠过程，为你呈现可视化的睡眠报告并进行评分，帮你更了解你的睡眠。</w:t>
       </w:r>
@@ -105,15 +83,7 @@
         <w:ind w:left="-15" w:firstLine="420"/>
       </w:pPr>
       <w:r>
-        <w:t>该应用具有睡眠过程检测（使用传感器产生睡眠质量参数）、睡眠报告生成、催眠曲播放（柔美、轻松的睡眠音乐）</w:t>
-      </w:r>
-      <w:proofErr w:type="gramStart"/>
-      <w:r>
-        <w:t>及眠梦</w:t>
-      </w:r>
-      <w:proofErr w:type="gramEnd"/>
-      <w:r>
-        <w:t>日记（包含密码设置和登录、日记添加和修改）等功能。</w:t>
+        <w:t>该应用具有睡眠过程检测（使用传感器产生睡眠质量参数）、睡眠报告生成、催眠曲播放（柔美、轻松的睡眠音乐）及眠梦日记（包含密码设置和登录、日记添加和修改）等功能。</w:t>
       </w:r>
       <w:r>
         <w:rPr>
@@ -143,13 +113,7 @@
         <w:ind w:hanging="360"/>
       </w:pPr>
       <w:r>
-        <w:t>底部菜单栏</w:t>
-      </w:r>
-      <w:r>
-        <w:t>——</w:t>
-      </w:r>
-      <w:r>
-        <w:t>睡眠</w:t>
+        <w:t>底部菜单栏——睡眠</w:t>
       </w:r>
       <w:r>
         <w:rPr>
@@ -164,10 +128,7 @@
         <w:ind w:left="-15" w:firstLine="360"/>
       </w:pPr>
       <w:r>
-        <w:t>用户在此界面通过设置闹钟来选择自己的理想起床时间，</w:t>
-      </w:r>
-      <w:r>
-        <w:t>准备睡觉时点击开始睡眠按钮，此时开始睡眠按钮会消失，出现一个睡眠结束的按钮，在睡眠时会实时记录您的睡眠情况。</w:t>
+        <w:t>用户在此界面通过设置闹钟来选择自己的理想起床时间，准备睡觉时点击开始睡眠按钮，此时开始睡眠按钮会消失，出现一个睡眠结束的按钮，在睡眠时会实时记录您的睡眠情况。</w:t>
       </w:r>
     </w:p>
     <w:p>
@@ -194,6 +155,112 @@
           <w:rFonts w:ascii="Calibri" w:eastAsia="Calibri" w:hAnsi="Calibri" w:cs="Calibri"/>
         </w:rPr>
         <w:t xml:space="preserve"> </w:t>
+      </w:r>
+      <w:r>
+        <w:rPr>
+          <w:noProof/>
+        </w:rPr>
+        <mc:AlternateContent>
+          <mc:Choice Requires="wpg">
+            <w:drawing>
+              <wp:inline distT="0" distB="0" distL="0" distR="0" wp14:anchorId="7953E1A7" wp14:editId="2204BA95">
+                <wp:extent cx="4951476" cy="4401312"/>
+                <wp:effectExtent l="0" t="0" r="0" b="0"/>
+                <wp:docPr id="2026" name="Group 2026"/>
+                <wp:cNvGraphicFramePr/>
+                <a:graphic xmlns:a="http://schemas.openxmlformats.org/drawingml/2006/main">
+                  <a:graphicData uri="http://schemas.microsoft.com/office/word/2010/wordprocessingGroup">
+                    <wpg:wgp>
+                      <wpg:cNvGrpSpPr/>
+                      <wpg:grpSpPr>
+                        <a:xfrm>
+                          <a:off x="0" y="0"/>
+                          <a:ext cx="4951476" cy="4401312"/>
+                          <a:chOff x="0" y="0"/>
+                          <a:chExt cx="4951476" cy="4401312"/>
+                        </a:xfrm>
+                      </wpg:grpSpPr>
+                      <pic:pic xmlns:pic="http://schemas.openxmlformats.org/drawingml/2006/picture">
+                        <pic:nvPicPr>
+                          <pic:cNvPr id="36" name="Picture 36"/>
+                          <pic:cNvPicPr/>
+                        </pic:nvPicPr>
+                        <pic:blipFill>
+                          <a:blip r:embed="rId7"/>
+                          <a:stretch>
+                            <a:fillRect/>
+                          </a:stretch>
+                        </pic:blipFill>
+                        <pic:spPr>
+                          <a:xfrm>
+                            <a:off x="0" y="0"/>
+                            <a:ext cx="2474976" cy="4401312"/>
+                          </a:xfrm>
+                          <a:prstGeom prst="rect">
+                            <a:avLst/>
+                          </a:prstGeom>
+                        </pic:spPr>
+                      </pic:pic>
+                      <pic:pic xmlns:pic="http://schemas.openxmlformats.org/drawingml/2006/picture">
+                        <pic:nvPicPr>
+                          <pic:cNvPr id="38" name="Picture 38"/>
+                          <pic:cNvPicPr/>
+                        </pic:nvPicPr>
+                        <pic:blipFill>
+                          <a:blip r:embed="rId8"/>
+                          <a:stretch>
+                            <a:fillRect/>
+                          </a:stretch>
+                        </pic:blipFill>
+                        <pic:spPr>
+                          <a:xfrm>
+                            <a:off x="2476500" y="0"/>
+                            <a:ext cx="2474976" cy="4401312"/>
+                          </a:xfrm>
+                          <a:prstGeom prst="rect">
+                            <a:avLst/>
+                          </a:prstGeom>
+                        </pic:spPr>
+                      </pic:pic>
+                    </wpg:wgp>
+                  </a:graphicData>
+                </a:graphic>
+              </wp:inline>
+            </w:drawing>
+          </mc:Choice>
+          <mc:Fallback>
+            <w:pict>
+              <v:group w14:anchorId="3DF23D0F" id="Group 2026" o:spid="_x0000_s1026" style="width:389.9pt;height:346.55pt;mso-position-horizontal-relative:char;mso-position-vertical-relative:line" coordsize="49514,44013" o:gfxdata="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">
+                <v:shapetype id="_x0000_t75" coordsize="21600,21600" o:spt="75" o:preferrelative="t" path="m@4@5l@4@11@9@11@9@5xe" filled="f" stroked="f">
+                  <v:stroke joinstyle="miter"/>
+                  <v:formulas>
+                    <v:f eqn="if lineDrawn pixelLineWidth 0"/>
+                    <v:f eqn="sum @0 1 0"/>
+                    <v:f eqn="sum 0 0 @1"/>
+                    <v:f eqn="prod @2 1 2"/>
+                    <v:f eqn="prod @3 21600 pixelWidth"/>
+                    <v:f eqn="prod @3 21600 pixelHeight"/>
+                    <v:f eqn="sum @0 0 1"/>
+                    <v:f eqn="prod @6 1 2"/>
+                    <v:f eqn="prod @7 21600 pixelWidth"/>
+                    <v:f eqn="sum @8 21600 0"/>
+                    <v:f eqn="prod @7 21600 pixelHeight"/>
+                    <v:f eqn="sum @10 21600 0"/>
+                  </v:formulas>
+                  <v:path o:extrusionok="f" gradientshapeok="t" o:connecttype="rect"/>
+                  <o:lock v:ext="edit" aspectratio="t"/>
+                </v:shapetype>
+                <v:shape id="Picture 36" o:spid="_x0000_s1027" type="#_x0000_t75" style="position:absolute;width:24749;height:44013;visibility:visible;mso-wrap-style:square" o:gfxdata="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">
+                  <v:imagedata r:id="rId9" o:title=""/>
+                </v:shape>
+                <v:shape id="Picture 38" o:spid="_x0000_s1028" type="#_x0000_t75" style="position:absolute;left:24765;width:24749;height:44013;visibility:visible;mso-wrap-style:square" o:gfxdata="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">
+                  <v:imagedata r:id="rId10" o:title=""/>
+                </v:shape>
+                <w10:anchorlock/>
+              </v:group>
+            </w:pict>
+          </mc:Fallback>
+        </mc:AlternateContent>
       </w:r>
     </w:p>
     <w:p>
@@ -205,13 +272,7 @@
         <w:ind w:hanging="360"/>
       </w:pPr>
       <w:r>
-        <w:t>底部菜单栏</w:t>
-      </w:r>
-      <w:r>
-        <w:t>——</w:t>
-      </w:r>
-      <w:r>
-        <w:t>睡眠报告</w:t>
+        <w:t>底部菜单栏——睡眠报告</w:t>
       </w:r>
       <w:r>
         <w:rPr>
@@ -225,15 +286,7 @@
         <w:ind w:left="-15" w:firstLine="360"/>
       </w:pPr>
       <w:r>
-        <w:t>每次的睡眠结束时，在用户点击结束睡眠按钮后，将会通过手机的传感器产生睡眠质量的评分和对应的睡眠报告。睡眠报告界面的折线图将会显示最近一周睡眠质量的走势和睡眠情况。通过睡眠环境的检测，产生睡眠建议，方便用户</w:t>
-      </w:r>
-      <w:proofErr w:type="gramStart"/>
-      <w:r>
-        <w:t>合理改善</w:t>
-      </w:r>
-      <w:proofErr w:type="gramEnd"/>
-      <w:r>
-        <w:t>自己的睡眠环境，养成良好的睡眠习惯。</w:t>
+        <w:t>每次的睡眠结束时，在用户点击结束睡眠按钮后，将会通过手机的传感器产生睡眠质量的评分和对应的睡眠报告。睡眠报告界面的折线图将会显示最近一周睡眠质量的走势和睡眠情况。通过睡眠环境的检测，产生睡眠建议，方便用户合理改善自己的睡眠环境，养成良好的睡眠习惯。</w:t>
       </w:r>
       <w:r>
         <w:rPr>
@@ -246,6 +299,9 @@
       <w:pPr>
         <w:spacing w:after="50" w:line="259" w:lineRule="auto"/>
         <w:ind w:left="0" w:firstLine="0"/>
+        <w:rPr>
+          <w:rFonts w:ascii="Calibri" w:eastAsia="Calibri" w:hAnsi="Calibri" w:cs="Calibri"/>
+        </w:rPr>
       </w:pPr>
       <w:r>
         <w:rPr>
@@ -253,6 +309,27 @@
         </w:rPr>
         <w:t xml:space="preserve"> </w:t>
       </w:r>
+    </w:p>
+    <w:p>
+      <w:pPr>
+        <w:spacing w:after="0" w:line="240" w:lineRule="auto"/>
+        <w:ind w:left="0" w:firstLine="0"/>
+        <w:rPr>
+          <w:rFonts w:ascii="Calibri" w:eastAsia="Calibri" w:hAnsi="Calibri" w:cs="Calibri"/>
+        </w:rPr>
+      </w:pPr>
+      <w:r>
+        <w:rPr>
+          <w:rFonts w:ascii="Calibri" w:eastAsia="Calibri" w:hAnsi="Calibri" w:cs="Calibri"/>
+        </w:rPr>
+        <w:br w:type="page"/>
+      </w:r>
+    </w:p>
+    <w:p>
+      <w:pPr>
+        <w:spacing w:after="50" w:line="259" w:lineRule="auto"/>
+        <w:ind w:left="0" w:firstLine="0"/>
+      </w:pPr>
     </w:p>
     <w:p>
       <w:pPr>
@@ -263,13 +340,7 @@
         <w:ind w:hanging="360"/>
       </w:pPr>
       <w:r>
-        <w:t>底部菜单栏</w:t>
-      </w:r>
-      <w:r>
-        <w:t>——</w:t>
-      </w:r>
-      <w:r>
-        <w:t>催眠曲</w:t>
+        <w:t>底部菜单栏——眠梦日记</w:t>
       </w:r>
       <w:r>
         <w:rPr>
@@ -280,27 +351,44 @@
     </w:p>
     <w:p>
       <w:pPr>
+        <w:ind w:left="-15" w:firstLine="360"/>
+      </w:pPr>
+      <w:r>
+        <w:t>用户可以通过眠梦日记功能来记录自己的睡眠状态和睡眠感受，也可以通过日记来记录自己的美好梦境。当然，用户不必担心自己的</w:t>
+      </w:r>
+      <w:r>
+        <w:rPr>
+          <w:rFonts w:ascii="Calibri" w:eastAsia="Calibri" w:hAnsi="Calibri" w:cs="Calibri"/>
+        </w:rPr>
+        <w:t xml:space="preserve"> </w:t>
+      </w:r>
+      <w:r>
+        <w:t>“美梦记录”被“不法分子”偷看，我们会在用户首次使用该功能时提供密码设置的功能，设置好密码后，只要用户离开日记界面，再</w:t>
+      </w:r>
+    </w:p>
+    <w:p>
+      <w:pPr>
+        <w:ind w:left="-5"/>
+      </w:pPr>
+      <w:r>
+        <w:t>次进入该界面时都必须输入之前设置过的密码，这样将有效保护用户的隐私。</w:t>
+      </w:r>
+      <w:r>
+        <w:rPr>
+          <w:rFonts w:ascii="Calibri" w:eastAsia="Calibri" w:hAnsi="Calibri" w:cs="Calibri"/>
+        </w:rPr>
+        <w:t xml:space="preserve"> </w:t>
+      </w:r>
+    </w:p>
+    <w:p>
+      <w:pPr>
         <w:spacing w:after="20" w:line="273" w:lineRule="auto"/>
-        <w:ind w:left="0" w:right="209" w:firstLine="420"/>
+        <w:ind w:right="209"/>
         <w:jc w:val="both"/>
-      </w:pPr>
-      <w:r>
-        <w:t>当用户夜晚入睡困难，应用的睡眠</w:t>
-      </w:r>
-      <w:proofErr w:type="gramStart"/>
-      <w:r>
-        <w:t>曲功能</w:t>
-      </w:r>
-      <w:proofErr w:type="gramEnd"/>
-      <w:r>
-        <w:t>界面提供了经过睡眠实验验证的睡眠音乐播放功能，通过与睡眠科学理论相结合的睡眠音乐，将用户带入放松、舒缓的状态，帮助用户快速入睡。</w:t>
-      </w:r>
-      <w:r>
-        <w:rPr>
-          <w:rFonts w:ascii="Calibri" w:eastAsia="Calibri" w:hAnsi="Calibri" w:cs="Calibri"/>
-        </w:rPr>
-        <w:t xml:space="preserve"> </w:t>
-      </w:r>
+        <w:rPr>
+          <w:rFonts w:hint="eastAsia"/>
+        </w:rPr>
+      </w:pPr>
     </w:p>
     <w:p>
       <w:pPr>
@@ -312,6 +400,93 @@
           <w:rFonts w:ascii="Calibri" w:eastAsia="Calibri" w:hAnsi="Calibri" w:cs="Calibri"/>
         </w:rPr>
         <w:t xml:space="preserve"> </w:t>
+      </w:r>
+      <w:r>
+        <w:rPr>
+          <w:noProof/>
+        </w:rPr>
+        <mc:AlternateContent>
+          <mc:Choice Requires="wpg">
+            <w:drawing>
+              <wp:inline distT="0" distB="0" distL="0" distR="0" wp14:anchorId="1F4248D1" wp14:editId="4CF03B30">
+                <wp:extent cx="4949952" cy="4398264"/>
+                <wp:effectExtent l="0" t="0" r="0" b="0"/>
+                <wp:docPr id="2078" name="Group 2078"/>
+                <wp:cNvGraphicFramePr/>
+                <a:graphic xmlns:a="http://schemas.openxmlformats.org/drawingml/2006/main">
+                  <a:graphicData uri="http://schemas.microsoft.com/office/word/2010/wordprocessingGroup">
+                    <wpg:wgp>
+                      <wpg:cNvGrpSpPr/>
+                      <wpg:grpSpPr>
+                        <a:xfrm>
+                          <a:off x="0" y="0"/>
+                          <a:ext cx="4949952" cy="4398264"/>
+                          <a:chOff x="0" y="0"/>
+                          <a:chExt cx="4949952" cy="4398264"/>
+                        </a:xfrm>
+                      </wpg:grpSpPr>
+                      <pic:pic xmlns:pic="http://schemas.openxmlformats.org/drawingml/2006/picture">
+                        <pic:nvPicPr>
+                          <pic:cNvPr id="161" name="Picture 161"/>
+                          <pic:cNvPicPr/>
+                        </pic:nvPicPr>
+                        <pic:blipFill>
+                          <a:blip r:embed="rId11"/>
+                          <a:stretch>
+                            <a:fillRect/>
+                          </a:stretch>
+                        </pic:blipFill>
+                        <pic:spPr>
+                          <a:xfrm>
+                            <a:off x="0" y="0"/>
+                            <a:ext cx="2473452" cy="4398264"/>
+                          </a:xfrm>
+                          <a:prstGeom prst="rect">
+                            <a:avLst/>
+                          </a:prstGeom>
+                        </pic:spPr>
+                      </pic:pic>
+                      <pic:pic xmlns:pic="http://schemas.openxmlformats.org/drawingml/2006/picture">
+                        <pic:nvPicPr>
+                          <pic:cNvPr id="163" name="Picture 163"/>
+                          <pic:cNvPicPr/>
+                        </pic:nvPicPr>
+                        <pic:blipFill>
+                          <a:blip r:embed="rId12"/>
+                          <a:stretch>
+                            <a:fillRect/>
+                          </a:stretch>
+                        </pic:blipFill>
+                        <pic:spPr>
+                          <a:xfrm>
+                            <a:off x="2476500" y="0"/>
+                            <a:ext cx="2473452" cy="4398264"/>
+                          </a:xfrm>
+                          <a:prstGeom prst="rect">
+                            <a:avLst/>
+                          </a:prstGeom>
+                        </pic:spPr>
+                      </pic:pic>
+                    </wpg:wgp>
+                  </a:graphicData>
+                </a:graphic>
+              </wp:inline>
+            </w:drawing>
+          </mc:Choice>
+          <mc:Fallback>
+            <w:pict>
+              <v:group w14:anchorId="664D650D" id="Group 2078" o:spid="_x0000_s1026" style="width:389.75pt;height:346.3pt;mso-position-horizontal-relative:char;mso-position-vertical-relative:line" coordsize="49499,43982" o:gfxdata="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">
+                <v:shape id="Picture 161" o:spid="_x0000_s1027" type="#_x0000_t75" style="position:absolute;width:24734;height:43982;visibility:visible;mso-wrap-style:square" o:gfxdata="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">
+                  <v:imagedata r:id="rId13" o:title=""/>
+                </v:shape>
+                <v:shape id="Picture 163" o:spid="_x0000_s1028" type="#_x0000_t75" style="position:absolute;left:24765;width:24734;height:43982;visibility:visible;mso-wrap-style:square" o:gfxdata="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">
+                  <v:imagedata r:id="rId14" o:title=""/>
+                </v:shape>
+                <w10:anchorlock/>
+              </v:group>
+            </w:pict>
+          </mc:Fallback>
+        </mc:AlternateContent>
       </w:r>
     </w:p>
     <w:p>
@@ -323,91 +498,18 @@
         <w:ind w:hanging="360"/>
       </w:pPr>
       <w:r>
-        <w:t>底部菜单栏</w:t>
-      </w:r>
-      <w:proofErr w:type="gramStart"/>
-      <w:r>
-        <w:t>——</w:t>
-      </w:r>
-      <w:r>
-        <w:t>眠</w:t>
-      </w:r>
-      <w:proofErr w:type="gramEnd"/>
-      <w:r>
-        <w:t>梦日记</w:t>
-      </w:r>
-      <w:r>
-        <w:rPr>
-          <w:rFonts w:ascii="Calibri" w:eastAsia="Calibri" w:hAnsi="Calibri" w:cs="Calibri"/>
-        </w:rPr>
-        <w:t xml:space="preserve"> </w:t>
-      </w:r>
-    </w:p>
-    <w:p>
-      <w:pPr>
-        <w:ind w:left="-15" w:firstLine="360"/>
-      </w:pPr>
-      <w:r>
-        <w:t>用户可以通过眠梦日记功能来记录自己的睡眠状态和睡眠感受，也可以通过日记来记录自己的美好梦境。当然，用户不必担心自己的</w:t>
-      </w:r>
-      <w:r>
-        <w:rPr>
-          <w:rFonts w:ascii="Calibri" w:eastAsia="Calibri" w:hAnsi="Calibri" w:cs="Calibri"/>
-        </w:rPr>
-        <w:t xml:space="preserve"> </w:t>
-      </w:r>
-      <w:r>
-        <w:t>“</w:t>
-      </w:r>
-      <w:r>
-        <w:t>美梦记录</w:t>
-      </w:r>
-      <w:r>
-        <w:t>”</w:t>
-      </w:r>
-      <w:r>
-        <w:t>被</w:t>
-      </w:r>
-      <w:r>
-        <w:t>“</w:t>
-      </w:r>
-      <w:r>
-        <w:t>不法分子</w:t>
-      </w:r>
-      <w:r>
-        <w:t>”</w:t>
-      </w:r>
-      <w:r>
-        <w:t>偷看，我们会在用户首次使用该功能时提供密码设置的功能，设置好密码后，只要用户离开日记界面，再</w:t>
-      </w:r>
-    </w:p>
-    <w:p>
-      <w:pPr>
-        <w:ind w:left="-5"/>
-      </w:pPr>
-      <w:r>
-        <w:t>次进入该界面时都必须输入之前设置过的密码，这样将有效保护用户的隐私。</w:t>
-      </w:r>
-      <w:r>
-        <w:rPr>
-          <w:rFonts w:ascii="Calibri" w:eastAsia="Calibri" w:hAnsi="Calibri" w:cs="Calibri"/>
-        </w:rPr>
-        <w:t xml:space="preserve"> </w:t>
+        <w:t>底部菜单栏——催眠曲</w:t>
+      </w:r>
+    </w:p>
+    <w:p>
+      <w:pPr>
+        <w:ind w:left="0" w:firstLine="360"/>
+      </w:pPr>
+      <w:r>
+        <w:t>当用户夜晚入睡困难，应用的睡眠曲功能界面提供了经过睡眠实验验证的睡眠音乐播放功能，通过与睡眠科学理论相结合的睡眠音乐，将用户带入放松、舒缓的状态，帮助用户快速入睡。</w:t>
       </w:r>
       <w:bookmarkStart w:id="0" w:name="_GoBack"/>
       <w:bookmarkEnd w:id="0"/>
-    </w:p>
-    <w:p>
-      <w:pPr>
-        <w:spacing w:after="0" w:line="259" w:lineRule="auto"/>
-        <w:ind w:left="0" w:firstLine="0"/>
-      </w:pPr>
-      <w:r>
-        <w:rPr>
-          <w:rFonts w:ascii="Calibri" w:eastAsia="Calibri" w:hAnsi="Calibri" w:cs="Calibri"/>
-        </w:rPr>
-        <w:t xml:space="preserve"> </w:t>
-      </w:r>
     </w:p>
     <w:sectPr>
       <w:pgSz w:w="11906" w:h="16838"/>
@@ -418,10 +520,60 @@
 </w:document>
 </file>
 
+<file path=word/endnotes.xml><?xml version="1.0" encoding="utf-8"?>
+<w:endnotes xmlns:wpc="http://schemas.microsoft.com/office/word/2010/wordprocessingCanvas" xmlns:cx="http://schemas.microsoft.com/office/drawing/2014/chartex" xmlns:cx1="http://schemas.microsoft.com/office/drawing/2015/9/8/chartex" xmlns:cx2="http://schemas.microsoft.com/office/drawing/2015/10/21/chartex" xmlns:cx3="http://schemas.microsoft.com/office/drawing/2016/5/9/chartex" xmlns:cx4="http://schemas.microsoft.com/office/drawing/2016/5/10/chartex" xmlns:cx5="http://schemas.microsoft.com/office/drawing/2016/5/11/chartex" xmlns:cx6="http://schemas.microsoft.com/office/drawing/2016/5/12/chartex" xmlns:cx7="http://schemas.microsoft.com/office/drawing/2016/5/13/chartex" xmlns:cx8="http://schemas.microsoft.com/office/drawing/2016/5/14/chartex" xmlns:mc="http://schemas.openxmlformats.org/markup-compatibility/2006" xmlns:aink="http://schemas.microsoft.com/office/drawing/2016/ink" xmlns:am3d="http://schemas.microsoft.com/office/drawing/2017/model3d" xmlns:o="urn:schemas-microsoft-com:office:office" xmlns:r="http://schemas.openxmlformats.org/officeDocument/2006/relationships" xmlns:m="http://schemas.openxmlformats.org/officeDocument/2006/math" xmlns:v="urn:schemas-microsoft-com:vml" xmlns:wp14="http://schemas.microsoft.com/office/word/2010/wordprocessingDrawing" xmlns:wp="http://schemas.openxmlformats.org/drawingml/2006/wordprocessingDrawing" xmlns:w10="urn:schemas-microsoft-com:office:word" xmlns:w="http://schemas.openxmlformats.org/wordprocessingml/2006/main" xmlns:w14="http://schemas.microsoft.com/office/word/2010/wordml" xmlns:w15="http://schemas.microsoft.com/office/word/2012/wordml" xmlns:w16cid="http://schemas.microsoft.com/office/word/2016/wordml/cid" xmlns:w16se="http://schemas.microsoft.com/office/word/2015/wordml/symex" xmlns:wpg="http://schemas.microsoft.com/office/word/2010/wordprocessingGroup" xmlns:wpi="http://schemas.microsoft.com/office/word/2010/wordprocessingInk" xmlns:wne="http://schemas.microsoft.com/office/word/2006/wordml" xmlns:wps="http://schemas.microsoft.com/office/word/2010/wordprocessingShape" mc:Ignorable="w14 w15 w16se w16cid wp14">
+  <w:endnote w:type="separator" w:id="-1">
+    <w:p>
+      <w:pPr>
+        <w:spacing w:after="0" w:line="240" w:lineRule="auto"/>
+      </w:pPr>
+      <w:r>
+        <w:separator/>
+      </w:r>
+    </w:p>
+  </w:endnote>
+  <w:endnote w:type="continuationSeparator" w:id="0">
+    <w:p>
+      <w:pPr>
+        <w:spacing w:after="0" w:line="240" w:lineRule="auto"/>
+      </w:pPr>
+      <w:r>
+        <w:continuationSeparator/>
+      </w:r>
+    </w:p>
+  </w:endnote>
+</w:endnotes>
+</file>
+
+<file path=word/footnotes.xml><?xml version="1.0" encoding="utf-8"?>
+<w:footnotes xmlns:wpc="http://schemas.microsoft.com/office/word/2010/wordprocessingCanvas" xmlns:cx="http://schemas.microsoft.com/office/drawing/2014/chartex" xmlns:cx1="http://schemas.microsoft.com/office/drawing/2015/9/8/chartex" xmlns:cx2="http://schemas.microsoft.com/office/drawing/2015/10/21/chartex" xmlns:cx3="http://schemas.microsoft.com/office/drawing/2016/5/9/chartex" xmlns:cx4="http://schemas.microsoft.com/office/drawing/2016/5/10/chartex" xmlns:cx5="http://schemas.microsoft.com/office/drawing/2016/5/11/chartex" xmlns:cx6="http://schemas.microsoft.com/office/drawing/2016/5/12/chartex" xmlns:cx7="http://schemas.microsoft.com/office/drawing/2016/5/13/chartex" xmlns:cx8="http://schemas.microsoft.com/office/drawing/2016/5/14/chartex" xmlns:mc="http://schemas.openxmlformats.org/markup-compatibility/2006" xmlns:aink="http://schemas.microsoft.com/office/drawing/2016/ink" xmlns:am3d="http://schemas.microsoft.com/office/drawing/2017/model3d" xmlns:o="urn:schemas-microsoft-com:office:office" xmlns:r="http://schemas.openxmlformats.org/officeDocument/2006/relationships" xmlns:m="http://schemas.openxmlformats.org/officeDocument/2006/math" xmlns:v="urn:schemas-microsoft-com:vml" xmlns:wp14="http://schemas.microsoft.com/office/word/2010/wordprocessingDrawing" xmlns:wp="http://schemas.openxmlformats.org/drawingml/2006/wordprocessingDrawing" xmlns:w10="urn:schemas-microsoft-com:office:word" xmlns:w="http://schemas.openxmlformats.org/wordprocessingml/2006/main" xmlns:w14="http://schemas.microsoft.com/office/word/2010/wordml" xmlns:w15="http://schemas.microsoft.com/office/word/2012/wordml" xmlns:w16cid="http://schemas.microsoft.com/office/word/2016/wordml/cid" xmlns:w16se="http://schemas.microsoft.com/office/word/2015/wordml/symex" xmlns:wpg="http://schemas.microsoft.com/office/word/2010/wordprocessingGroup" xmlns:wpi="http://schemas.microsoft.com/office/word/2010/wordprocessingInk" xmlns:wne="http://schemas.microsoft.com/office/word/2006/wordml" xmlns:wps="http://schemas.microsoft.com/office/word/2010/wordprocessingShape" mc:Ignorable="w14 w15 w16se w16cid wp14">
+  <w:footnote w:type="separator" w:id="-1">
+    <w:p>
+      <w:pPr>
+        <w:spacing w:after="0" w:line="240" w:lineRule="auto"/>
+      </w:pPr>
+      <w:r>
+        <w:separator/>
+      </w:r>
+    </w:p>
+  </w:footnote>
+  <w:footnote w:type="continuationSeparator" w:id="0">
+    <w:p>
+      <w:pPr>
+        <w:spacing w:after="0" w:line="240" w:lineRule="auto"/>
+      </w:pPr>
+      <w:r>
+        <w:continuationSeparator/>
+      </w:r>
+    </w:p>
+  </w:footnote>
+</w:footnotes>
+</file>
+
 <file path=word/numbering.xml><?xml version="1.0" encoding="utf-8"?>
 <w:numbering xmlns:wpc="http://schemas.microsoft.com/office/word/2010/wordprocessingCanvas" xmlns:cx="http://schemas.microsoft.com/office/drawing/2014/chartex" xmlns:cx1="http://schemas.microsoft.com/office/drawing/2015/9/8/chartex" xmlns:cx2="http://schemas.microsoft.com/office/drawing/2015/10/21/chartex" xmlns:cx3="http://schemas.microsoft.com/office/drawing/2016/5/9/chartex" xmlns:cx4="http://schemas.microsoft.com/office/drawing/2016/5/10/chartex" xmlns:cx5="http://schemas.microsoft.com/office/drawing/2016/5/11/chartex" xmlns:cx6="http://schemas.microsoft.com/office/drawing/2016/5/12/chartex" xmlns:cx7="http://schemas.microsoft.com/office/drawing/2016/5/13/chartex" xmlns:cx8="http://schemas.microsoft.com/office/drawing/2016/5/14/chartex" xmlns:mc="http://schemas.openxmlformats.org/markup-compatibility/2006" xmlns:aink="http://schemas.microsoft.com/office/drawing/2016/ink" xmlns:am3d="http://schemas.microsoft.com/office/drawing/2017/model3d" xmlns:o="urn:schemas-microsoft-com:office:office" xmlns:r="http://schemas.openxmlformats.org/officeDocument/2006/relationships" xmlns:m="http://schemas.openxmlformats.org/officeDocument/2006/math" xmlns:v="urn:schemas-microsoft-com:vml" xmlns:wp14="http://schemas.microsoft.com/office/word/2010/wordprocessingDrawing" xmlns:wp="http://schemas.openxmlformats.org/drawingml/2006/wordprocessingDrawing" xmlns:w10="urn:schemas-microsoft-com:office:word" xmlns:w="http://schemas.openxmlformats.org/wordprocessingml/2006/main" xmlns:w14="http://schemas.microsoft.com/office/word/2010/wordml" xmlns:w15="http://schemas.microsoft.com/office/word/2012/wordml" xmlns:w16cid="http://schemas.microsoft.com/office/word/2016/wordml/cid" xmlns:w16se="http://schemas.microsoft.com/office/word/2015/wordml/symex" xmlns:wpg="http://schemas.microsoft.com/office/word/2010/wordprocessingGroup" xmlns:wpi="http://schemas.microsoft.com/office/word/2010/wordprocessingInk" xmlns:wne="http://schemas.microsoft.com/office/word/2006/wordml" xmlns:wps="http://schemas.microsoft.com/office/word/2010/wordprocessingShape" mc:Ignorable="w14 w15 w16se w16cid wp14">
   <w:abstractNum w:abstractNumId="0" w15:restartNumberingAfterBreak="0">
-    <w:nsid w:val="4C64603E"/>
+    <w:nsid w:val="3CA82C01"/>
     <w:multiLevelType w:val="hybridMultilevel"/>
     <w:tmpl w:val="C8888686"/>
     <w:lvl w:ilvl="0" w:tplc="584CC4DA">
@@ -632,7 +784,222 @@
       </w:rPr>
     </w:lvl>
   </w:abstractNum>
+  <w:abstractNum w:abstractNumId="1" w15:restartNumberingAfterBreak="0">
+    <w:nsid w:val="4C64603E"/>
+    <w:multiLevelType w:val="hybridMultilevel"/>
+    <w:tmpl w:val="C8888686"/>
+    <w:lvl w:ilvl="0" w:tplc="584CC4DA">
+      <w:start w:val="1"/>
+      <w:numFmt w:val="decimal"/>
+      <w:lvlText w:val="%1."/>
+      <w:lvlJc w:val="left"/>
+      <w:pPr>
+        <w:ind w:left="360"/>
+      </w:pPr>
+      <w:rPr>
+        <w:rFonts w:ascii="Calibri" w:eastAsia="Calibri" w:hAnsi="Calibri" w:cs="Calibri"/>
+        <w:b w:val="0"/>
+        <w:i w:val="0"/>
+        <w:strike w:val="0"/>
+        <w:dstrike w:val="0"/>
+        <w:color w:val="000000"/>
+        <w:sz w:val="21"/>
+        <w:szCs w:val="21"/>
+        <w:u w:val="none" w:color="000000"/>
+        <w:bdr w:val="none" w:sz="0" w:space="0" w:color="auto"/>
+        <w:shd w:val="clear" w:color="auto" w:fill="auto"/>
+        <w:vertAlign w:val="baseline"/>
+      </w:rPr>
+    </w:lvl>
+    <w:lvl w:ilvl="1" w:tplc="8DA2F296">
+      <w:start w:val="1"/>
+      <w:numFmt w:val="lowerLetter"/>
+      <w:lvlText w:val="%2"/>
+      <w:lvlJc w:val="left"/>
+      <w:pPr>
+        <w:ind w:left="1080"/>
+      </w:pPr>
+      <w:rPr>
+        <w:rFonts w:ascii="Calibri" w:eastAsia="Calibri" w:hAnsi="Calibri" w:cs="Calibri"/>
+        <w:b w:val="0"/>
+        <w:i w:val="0"/>
+        <w:strike w:val="0"/>
+        <w:dstrike w:val="0"/>
+        <w:color w:val="000000"/>
+        <w:sz w:val="21"/>
+        <w:szCs w:val="21"/>
+        <w:u w:val="none" w:color="000000"/>
+        <w:bdr w:val="none" w:sz="0" w:space="0" w:color="auto"/>
+        <w:shd w:val="clear" w:color="auto" w:fill="auto"/>
+        <w:vertAlign w:val="baseline"/>
+      </w:rPr>
+    </w:lvl>
+    <w:lvl w:ilvl="2" w:tplc="16B8E366">
+      <w:start w:val="1"/>
+      <w:numFmt w:val="lowerRoman"/>
+      <w:lvlText w:val="%3"/>
+      <w:lvlJc w:val="left"/>
+      <w:pPr>
+        <w:ind w:left="1800"/>
+      </w:pPr>
+      <w:rPr>
+        <w:rFonts w:ascii="Calibri" w:eastAsia="Calibri" w:hAnsi="Calibri" w:cs="Calibri"/>
+        <w:b w:val="0"/>
+        <w:i w:val="0"/>
+        <w:strike w:val="0"/>
+        <w:dstrike w:val="0"/>
+        <w:color w:val="000000"/>
+        <w:sz w:val="21"/>
+        <w:szCs w:val="21"/>
+        <w:u w:val="none" w:color="000000"/>
+        <w:bdr w:val="none" w:sz="0" w:space="0" w:color="auto"/>
+        <w:shd w:val="clear" w:color="auto" w:fill="auto"/>
+        <w:vertAlign w:val="baseline"/>
+      </w:rPr>
+    </w:lvl>
+    <w:lvl w:ilvl="3" w:tplc="41B4E672">
+      <w:start w:val="1"/>
+      <w:numFmt w:val="decimal"/>
+      <w:lvlText w:val="%4"/>
+      <w:lvlJc w:val="left"/>
+      <w:pPr>
+        <w:ind w:left="2520"/>
+      </w:pPr>
+      <w:rPr>
+        <w:rFonts w:ascii="Calibri" w:eastAsia="Calibri" w:hAnsi="Calibri" w:cs="Calibri"/>
+        <w:b w:val="0"/>
+        <w:i w:val="0"/>
+        <w:strike w:val="0"/>
+        <w:dstrike w:val="0"/>
+        <w:color w:val="000000"/>
+        <w:sz w:val="21"/>
+        <w:szCs w:val="21"/>
+        <w:u w:val="none" w:color="000000"/>
+        <w:bdr w:val="none" w:sz="0" w:space="0" w:color="auto"/>
+        <w:shd w:val="clear" w:color="auto" w:fill="auto"/>
+        <w:vertAlign w:val="baseline"/>
+      </w:rPr>
+    </w:lvl>
+    <w:lvl w:ilvl="4" w:tplc="620E2566">
+      <w:start w:val="1"/>
+      <w:numFmt w:val="lowerLetter"/>
+      <w:lvlText w:val="%5"/>
+      <w:lvlJc w:val="left"/>
+      <w:pPr>
+        <w:ind w:left="3240"/>
+      </w:pPr>
+      <w:rPr>
+        <w:rFonts w:ascii="Calibri" w:eastAsia="Calibri" w:hAnsi="Calibri" w:cs="Calibri"/>
+        <w:b w:val="0"/>
+        <w:i w:val="0"/>
+        <w:strike w:val="0"/>
+        <w:dstrike w:val="0"/>
+        <w:color w:val="000000"/>
+        <w:sz w:val="21"/>
+        <w:szCs w:val="21"/>
+        <w:u w:val="none" w:color="000000"/>
+        <w:bdr w:val="none" w:sz="0" w:space="0" w:color="auto"/>
+        <w:shd w:val="clear" w:color="auto" w:fill="auto"/>
+        <w:vertAlign w:val="baseline"/>
+      </w:rPr>
+    </w:lvl>
+    <w:lvl w:ilvl="5" w:tplc="231423B6">
+      <w:start w:val="1"/>
+      <w:numFmt w:val="lowerRoman"/>
+      <w:lvlText w:val="%6"/>
+      <w:lvlJc w:val="left"/>
+      <w:pPr>
+        <w:ind w:left="3960"/>
+      </w:pPr>
+      <w:rPr>
+        <w:rFonts w:ascii="Calibri" w:eastAsia="Calibri" w:hAnsi="Calibri" w:cs="Calibri"/>
+        <w:b w:val="0"/>
+        <w:i w:val="0"/>
+        <w:strike w:val="0"/>
+        <w:dstrike w:val="0"/>
+        <w:color w:val="000000"/>
+        <w:sz w:val="21"/>
+        <w:szCs w:val="21"/>
+        <w:u w:val="none" w:color="000000"/>
+        <w:bdr w:val="none" w:sz="0" w:space="0" w:color="auto"/>
+        <w:shd w:val="clear" w:color="auto" w:fill="auto"/>
+        <w:vertAlign w:val="baseline"/>
+      </w:rPr>
+    </w:lvl>
+    <w:lvl w:ilvl="6" w:tplc="56267C4E">
+      <w:start w:val="1"/>
+      <w:numFmt w:val="decimal"/>
+      <w:lvlText w:val="%7"/>
+      <w:lvlJc w:val="left"/>
+      <w:pPr>
+        <w:ind w:left="4680"/>
+      </w:pPr>
+      <w:rPr>
+        <w:rFonts w:ascii="Calibri" w:eastAsia="Calibri" w:hAnsi="Calibri" w:cs="Calibri"/>
+        <w:b w:val="0"/>
+        <w:i w:val="0"/>
+        <w:strike w:val="0"/>
+        <w:dstrike w:val="0"/>
+        <w:color w:val="000000"/>
+        <w:sz w:val="21"/>
+        <w:szCs w:val="21"/>
+        <w:u w:val="none" w:color="000000"/>
+        <w:bdr w:val="none" w:sz="0" w:space="0" w:color="auto"/>
+        <w:shd w:val="clear" w:color="auto" w:fill="auto"/>
+        <w:vertAlign w:val="baseline"/>
+      </w:rPr>
+    </w:lvl>
+    <w:lvl w:ilvl="7" w:tplc="21F064C0">
+      <w:start w:val="1"/>
+      <w:numFmt w:val="lowerLetter"/>
+      <w:lvlText w:val="%8"/>
+      <w:lvlJc w:val="left"/>
+      <w:pPr>
+        <w:ind w:left="5400"/>
+      </w:pPr>
+      <w:rPr>
+        <w:rFonts w:ascii="Calibri" w:eastAsia="Calibri" w:hAnsi="Calibri" w:cs="Calibri"/>
+        <w:b w:val="0"/>
+        <w:i w:val="0"/>
+        <w:strike w:val="0"/>
+        <w:dstrike w:val="0"/>
+        <w:color w:val="000000"/>
+        <w:sz w:val="21"/>
+        <w:szCs w:val="21"/>
+        <w:u w:val="none" w:color="000000"/>
+        <w:bdr w:val="none" w:sz="0" w:space="0" w:color="auto"/>
+        <w:shd w:val="clear" w:color="auto" w:fill="auto"/>
+        <w:vertAlign w:val="baseline"/>
+      </w:rPr>
+    </w:lvl>
+    <w:lvl w:ilvl="8" w:tplc="92AEB22A">
+      <w:start w:val="1"/>
+      <w:numFmt w:val="lowerRoman"/>
+      <w:lvlText w:val="%9"/>
+      <w:lvlJc w:val="left"/>
+      <w:pPr>
+        <w:ind w:left="6120"/>
+      </w:pPr>
+      <w:rPr>
+        <w:rFonts w:ascii="Calibri" w:eastAsia="Calibri" w:hAnsi="Calibri" w:cs="Calibri"/>
+        <w:b w:val="0"/>
+        <w:i w:val="0"/>
+        <w:strike w:val="0"/>
+        <w:dstrike w:val="0"/>
+        <w:color w:val="000000"/>
+        <w:sz w:val="21"/>
+        <w:szCs w:val="21"/>
+        <w:u w:val="none" w:color="000000"/>
+        <w:bdr w:val="none" w:sz="0" w:space="0" w:color="auto"/>
+        <w:shd w:val="clear" w:color="auto" w:fill="auto"/>
+        <w:vertAlign w:val="baseline"/>
+      </w:rPr>
+    </w:lvl>
+  </w:abstractNum>
   <w:num w:numId="1">
+    <w:abstractNumId w:val="1"/>
+  </w:num>
+  <w:num w:numId="2">
     <w:abstractNumId w:val="0"/>
   </w:num>
 </w:numbering>
@@ -1068,6 +1435,86 @@
     <w:semiHidden/>
     <w:unhideWhenUsed/>
   </w:style>
+  <w:style w:type="paragraph" w:styleId="a3">
+    <w:name w:val="header"/>
+    <w:basedOn w:val="a"/>
+    <w:link w:val="a4"/>
+    <w:uiPriority w:val="99"/>
+    <w:unhideWhenUsed/>
+    <w:rsid w:val="00962FD9"/>
+    <w:pPr>
+      <w:pBdr>
+        <w:bottom w:val="single" w:sz="6" w:space="1" w:color="auto"/>
+      </w:pBdr>
+      <w:tabs>
+        <w:tab w:val="center" w:pos="4153"/>
+        <w:tab w:val="right" w:pos="8306"/>
+      </w:tabs>
+      <w:snapToGrid w:val="0"/>
+      <w:spacing w:line="240" w:lineRule="auto"/>
+      <w:jc w:val="center"/>
+    </w:pPr>
+    <w:rPr>
+      <w:sz w:val="18"/>
+      <w:szCs w:val="18"/>
+    </w:rPr>
+  </w:style>
+  <w:style w:type="character" w:customStyle="1" w:styleId="a4">
+    <w:name w:val="页眉 字符"/>
+    <w:basedOn w:val="a0"/>
+    <w:link w:val="a3"/>
+    <w:uiPriority w:val="99"/>
+    <w:rsid w:val="00962FD9"/>
+    <w:rPr>
+      <w:rFonts w:ascii="宋体" w:eastAsia="宋体" w:hAnsi="宋体" w:cs="宋体"/>
+      <w:color w:val="000000"/>
+      <w:sz w:val="18"/>
+      <w:szCs w:val="18"/>
+    </w:rPr>
+  </w:style>
+  <w:style w:type="paragraph" w:styleId="a5">
+    <w:name w:val="footer"/>
+    <w:basedOn w:val="a"/>
+    <w:link w:val="a6"/>
+    <w:uiPriority w:val="99"/>
+    <w:unhideWhenUsed/>
+    <w:rsid w:val="00962FD9"/>
+    <w:pPr>
+      <w:tabs>
+        <w:tab w:val="center" w:pos="4153"/>
+        <w:tab w:val="right" w:pos="8306"/>
+      </w:tabs>
+      <w:snapToGrid w:val="0"/>
+      <w:spacing w:line="240" w:lineRule="auto"/>
+    </w:pPr>
+    <w:rPr>
+      <w:sz w:val="18"/>
+      <w:szCs w:val="18"/>
+    </w:rPr>
+  </w:style>
+  <w:style w:type="character" w:customStyle="1" w:styleId="a6">
+    <w:name w:val="页脚 字符"/>
+    <w:basedOn w:val="a0"/>
+    <w:link w:val="a5"/>
+    <w:uiPriority w:val="99"/>
+    <w:rsid w:val="00962FD9"/>
+    <w:rPr>
+      <w:rFonts w:ascii="宋体" w:eastAsia="宋体" w:hAnsi="宋体" w:cs="宋体"/>
+      <w:color w:val="000000"/>
+      <w:sz w:val="18"/>
+      <w:szCs w:val="18"/>
+    </w:rPr>
+  </w:style>
+  <w:style w:type="paragraph" w:styleId="a7">
+    <w:name w:val="List Paragraph"/>
+    <w:basedOn w:val="a"/>
+    <w:uiPriority w:val="34"/>
+    <w:qFormat/>
+    <w:rsid w:val="00962FD9"/>
+    <w:pPr>
+      <w:ind w:firstLineChars="200" w:firstLine="420"/>
+    </w:pPr>
+  </w:style>
 </w:styles>
 </file>
 
